--- a/Meeting_notes/February 7 2013.docx
+++ b/Meeting_notes/February 7 2013.docx
@@ -175,14 +175,28 @@
     </w:p>
     <w:p/>
     <w:p>
-      <w:r>
-        <w:t xml:space="preserve">Build example D – extend matrix equations to </w:t>
-      </w:r>
-      <w:r>
-        <w:t xml:space="preserve"> this section.</w:t>
+      <w:pPr>
+        <w:rPr>
+          <w:color w:val="FF0000"/>
+        </w:rPr>
+      </w:pPr>
+      <w:r>
+        <w:rPr>
+          <w:color w:val="FF0000"/>
+        </w:rPr>
+        <w:t>We need this section to derive the matrix formulation.</w:t>
       </w:r>
       <w:bookmarkStart w:id="0" w:name="_GoBack"/>
       <w:bookmarkEnd w:id="0"/>
+    </w:p>
+    <w:p/>
+    <w:p>
+      <w:r>
+        <w:t xml:space="preserve">Build example D – extend matrix equations to </w:t>
+      </w:r>
+      <w:r>
+        <w:t xml:space="preserve"> this section.</w:t>
+      </w:r>
     </w:p>
     <w:sectPr>
       <w:pgSz w:w="12240" w:h="15840"/>
